--- a/Deliverables/Team 1 Term Paper.docx
+++ b/Deliverables/Team 1 Term Paper.docx
@@ -126,7 +126,23 @@
           <w:noProof w:val="0"/>
           <w:sz w:val="20"/>
         </w:rPr>
-        <w:t>malam@calstatela.edu, bcevall@calstatela.edu, oflores4@calstatela.edu, rlunetto@gmail.com, kyayosh@calstatela.edu</w:t>
+        <w:t>malam@calstatela.edu, bcevall@calstatela.edu, oflores4@calstatela.edu, rlunetto@</w:t>
+      </w:r>
+      <w:r>
+        <w:rPr>
+          <w:rFonts w:ascii="Times New Roman" w:hAnsi="Times New Roman"/>
+          <w:noProof w:val="0"/>
+          <w:sz w:val="20"/>
+        </w:rPr>
+        <w:t>calstatela.edu</w:t>
+      </w:r>
+      <w:r>
+        <w:rPr>
+          <w:rFonts w:ascii="Times New Roman" w:hAnsi="Times New Roman"/>
+          <w:noProof w:val="0"/>
+          <w:sz w:val="20"/>
+        </w:rPr>
+        <w:t>, kyayosh@calstatela.edu</w:t>
       </w:r>
       <w:r>
         <w:rPr>
@@ -474,23 +490,7 @@
         </w:rPr>
       </w:pPr>
       <w:r>
-        <w:t xml:space="preserve">If the sum of the polarity </w:t>
-      </w:r>
-      <w:proofErr w:type="gramStart"/>
-      <w:r>
-        <w:t>was</w:t>
-      </w:r>
-      <w:proofErr w:type="gramEnd"/>
-      <w:r>
-        <w:t xml:space="preserve"> greater than zero, it would be labeled as positive. If the sum of the polarity </w:t>
-      </w:r>
-      <w:proofErr w:type="gramStart"/>
-      <w:r>
-        <w:t>was</w:t>
-      </w:r>
-      <w:proofErr w:type="gramEnd"/>
-      <w:r>
-        <w:t xml:space="preserve"> less than zero, it would be labeled as negative.</w:t>
+        <w:t>If the sum of the polarity was greater than zero, it would be labeled as positive. If the sum of the polarity was less than zero, it would be labeled as negative.</w:t>
       </w:r>
     </w:p>
     <w:p>
